--- a/InfoSec/homework/3.docx
+++ b/InfoSec/homework/3.docx
@@ -31,13 +31,13 @@
       </w:pPr>
       <w:r>
         <w:rPr>
-          <w:rFonts w:ascii="Times New Roman" w:hAnsi="Times New Roman" w:cs="Times New Roman" w:hint="eastAsia"/>
+          <w:rFonts w:ascii="Times New Roman" w:hAnsi="Times New Roman" w:cs="Times New Roman"/>
           <w:b/>
           <w:bCs/>
           <w:sz w:val="32"/>
           <w:szCs w:val="32"/>
         </w:rPr>
-        <w:t>U</w:t>
+        <w:t xml:space="preserve">University </w:t>
       </w:r>
       <w:r>
         <w:rPr>
@@ -47,7 +47,7 @@
           <w:sz w:val="32"/>
           <w:szCs w:val="32"/>
         </w:rPr>
-        <w:t xml:space="preserve">niversity </w:t>
+        <w:t>o</w:t>
       </w:r>
       <w:r>
         <w:rPr>
@@ -57,16 +57,6 @@
           <w:sz w:val="32"/>
           <w:szCs w:val="32"/>
         </w:rPr>
-        <w:t>o</w:t>
-      </w:r>
-      <w:r>
-        <w:rPr>
-          <w:rFonts w:ascii="Times New Roman" w:hAnsi="Times New Roman" w:cs="Times New Roman"/>
-          <w:b/>
-          <w:bCs/>
-          <w:sz w:val="32"/>
-          <w:szCs w:val="32"/>
-        </w:rPr>
         <w:t>f Taipei</w:t>
       </w:r>
     </w:p>
@@ -84,23 +74,13 @@
       </w:pPr>
       <w:r>
         <w:rPr>
-          <w:rFonts w:ascii="Times New Roman" w:hAnsi="Times New Roman" w:cs="Times New Roman" w:hint="eastAsia"/>
+          <w:rFonts w:ascii="Times New Roman" w:hAnsi="Times New Roman" w:cs="Times New Roman"/>
           <w:b/>
           <w:bCs/>
           <w:sz w:val="28"/>
           <w:szCs w:val="28"/>
         </w:rPr>
-        <w:t>C</w:t>
-      </w:r>
-      <w:r>
-        <w:rPr>
-          <w:rFonts w:ascii="Times New Roman" w:hAnsi="Times New Roman" w:cs="Times New Roman"/>
-          <w:b/>
-          <w:bCs/>
-          <w:sz w:val="28"/>
-          <w:szCs w:val="28"/>
-        </w:rPr>
-        <w:t>omputer Science</w:t>
+        <w:t>Computer Science</w:t>
       </w:r>
     </w:p>
     <w:p>
@@ -438,15 +418,19 @@
       </w:pPr>
       <w:r>
         <w:rPr>
-          <w:rFonts w:ascii="Times New Roman" w:hAnsi="Times New Roman" w:cs="Times New Roman" w:hint="eastAsia"/>
+          <w:rFonts w:ascii="Times New Roman" w:hAnsi="Times New Roman" w:cs="Times New Roman"/>
           <w:b/>
           <w:bCs/>
           <w:sz w:val="36"/>
           <w:szCs w:val="36"/>
         </w:rPr>
-        <w:t>S</w:t>
-      </w:r>
-      <w:r>
+        <w:t>Student ID: U10916024</w:t>
+      </w:r>
+    </w:p>
+    <w:p>
+      <w:pPr>
+        <w:spacing w:line="600" w:lineRule="exact"/>
+        <w:jc w:val="center"/>
         <w:rPr>
           <w:rFonts w:ascii="Times New Roman" w:hAnsi="Times New Roman" w:cs="Times New Roman"/>
           <w:b/>
@@ -454,7 +438,36 @@
           <w:sz w:val="36"/>
           <w:szCs w:val="36"/>
         </w:rPr>
-        <w:t>tudent ID: U10916024</w:t>
+      </w:pPr>
+      <w:r>
+        <w:rPr>
+          <w:rFonts w:ascii="Times New Roman" w:hAnsi="Times New Roman" w:cs="Times New Roman"/>
+          <w:b/>
+          <w:bCs/>
+          <w:sz w:val="36"/>
+          <w:szCs w:val="36"/>
+        </w:rPr>
+        <w:t>Student:</w:t>
+      </w:r>
+      <w:r>
+        <w:rPr>
+          <w:rFonts w:ascii="Times New Roman" w:hAnsi="Times New Roman" w:cs="Times New Roman"/>
+          <w:b/>
+          <w:bCs/>
+          <w:sz w:val="36"/>
+          <w:szCs w:val="36"/>
+        </w:rPr>
+        <w:t xml:space="preserve"> </w:t>
+      </w:r>
+      <w:r>
+        <w:rPr>
+          <w:rFonts w:ascii="Times New Roman" w:hAnsi="Times New Roman" w:cs="Times New Roman"/>
+          <w:b/>
+          <w:bCs/>
+          <w:sz w:val="36"/>
+          <w:szCs w:val="36"/>
+        </w:rPr>
+        <w:t>Cheng-Hao, Zhang</w:t>
       </w:r>
     </w:p>
     <w:p>
@@ -471,63 +484,33 @@
       </w:pPr>
       <w:r>
         <w:rPr>
-          <w:rFonts w:ascii="Times New Roman" w:hAnsi="Times New Roman" w:cs="Times New Roman"/>
+          <w:rFonts w:ascii="Times New Roman" w:eastAsia="標楷體" w:hAnsi="Times New Roman" w:cs="Times New Roman"/>
           <w:b/>
           <w:bCs/>
           <w:sz w:val="36"/>
           <w:szCs w:val="36"/>
         </w:rPr>
-        <w:t>Student:</w:t>
-      </w:r>
-      <w:r>
-        <w:rPr>
-          <w:rFonts w:ascii="Times New Roman" w:hAnsi="Times New Roman" w:cs="Times New Roman"/>
-          <w:b/>
-          <w:bCs/>
-          <w:sz w:val="36"/>
-          <w:szCs w:val="36"/>
-        </w:rPr>
-        <w:t xml:space="preserve"> </w:t>
-      </w:r>
-      <w:r>
-        <w:rPr>
-          <w:rFonts w:ascii="Times New Roman" w:hAnsi="Times New Roman" w:cs="Times New Roman"/>
-          <w:b/>
-          <w:bCs/>
-          <w:sz w:val="36"/>
-          <w:szCs w:val="36"/>
-        </w:rPr>
-        <w:t>Cheng-Hao, Zhang</w:t>
-      </w:r>
+        <w:t>張呈顥</w:t>
+      </w:r>
+    </w:p>
+    <w:p>
+      <w:pPr>
+        <w:spacing w:line="600" w:lineRule="exact"/>
+        <w:rPr>
+          <w:rFonts w:ascii="Times New Roman" w:eastAsia="標楷體" w:hAnsi="Times New Roman" w:cs="Times New Roman"/>
+          <w:b/>
+          <w:bCs/>
+          <w:sz w:val="32"/>
+          <w:szCs w:val="32"/>
+        </w:rPr>
+      </w:pPr>
     </w:p>
     <w:p>
       <w:pPr>
         <w:spacing w:line="600" w:lineRule="exact"/>
         <w:jc w:val="center"/>
         <w:rPr>
-          <w:rFonts w:ascii="Times New Roman" w:hAnsi="Times New Roman" w:cs="Times New Roman"/>
-          <w:b/>
-          <w:bCs/>
-          <w:sz w:val="36"/>
-          <w:szCs w:val="36"/>
-        </w:rPr>
-      </w:pPr>
-      <w:r>
-        <w:rPr>
-          <w:rFonts w:ascii="標楷體" w:eastAsia="標楷體" w:hAnsi="標楷體" w:cs="Times New Roman" w:hint="eastAsia"/>
-          <w:b/>
-          <w:bCs/>
-          <w:sz w:val="36"/>
-          <w:szCs w:val="36"/>
-        </w:rPr>
-        <w:t>張呈顥</w:t>
-      </w:r>
-    </w:p>
-    <w:p>
-      <w:pPr>
-        <w:spacing w:line="600" w:lineRule="exact"/>
-        <w:rPr>
-          <w:rFonts w:ascii="標楷體" w:eastAsia="標楷體" w:hAnsi="標楷體" w:cs="Times New Roman"/>
+          <w:rFonts w:ascii="Times New Roman" w:eastAsia="標楷體" w:hAnsi="Times New Roman" w:cs="Times New Roman"/>
           <w:b/>
           <w:bCs/>
           <w:sz w:val="32"/>
@@ -540,18 +523,14 @@
         <w:spacing w:line="600" w:lineRule="exact"/>
         <w:jc w:val="center"/>
         <w:rPr>
-          <w:rFonts w:ascii="標楷體" w:eastAsia="標楷體" w:hAnsi="標楷體" w:cs="Times New Roman"/>
+          <w:rFonts w:ascii="Times New Roman" w:eastAsia="標楷體" w:hAnsi="Times New Roman" w:cs="Times New Roman"/>
           <w:b/>
           <w:bCs/>
           <w:sz w:val="32"/>
           <w:szCs w:val="32"/>
         </w:rPr>
       </w:pPr>
-    </w:p>
-    <w:p>
-      <w:pPr>
-        <w:spacing w:line="600" w:lineRule="exact"/>
-        <w:jc w:val="center"/>
+      <w:r>
         <w:rPr>
           <w:rFonts w:ascii="Times New Roman" w:eastAsia="標楷體" w:hAnsi="Times New Roman" w:cs="Times New Roman"/>
           <w:b/>
@@ -559,7 +538,8 @@
           <w:sz w:val="32"/>
           <w:szCs w:val="32"/>
         </w:rPr>
-      </w:pPr>
+        <w:t>202</w:t>
+      </w:r>
       <w:r>
         <w:rPr>
           <w:rFonts w:ascii="Times New Roman" w:eastAsia="標楷體" w:hAnsi="Times New Roman" w:cs="Times New Roman"/>
@@ -568,22 +548,27 @@
           <w:sz w:val="32"/>
           <w:szCs w:val="32"/>
         </w:rPr>
-        <w:t>202</w:t>
-      </w:r>
-      <w:r>
-        <w:rPr>
-          <w:rFonts w:ascii="Times New Roman" w:eastAsia="標楷體" w:hAnsi="Times New Roman" w:cs="Times New Roman" w:hint="eastAsia"/>
+        <w:t>3</w:t>
+      </w:r>
+    </w:p>
+    <w:p>
+      <w:pPr>
+        <w:pStyle w:val="ab"/>
+        <w:numPr>
+          <w:ilvl w:val="0"/>
+          <w:numId w:val="4"/>
+        </w:numPr>
+        <w:spacing w:beforeLines="100" w:before="360" w:afterLines="50" w:after="180" w:line="360" w:lineRule="auto"/>
+        <w:ind w:leftChars="0"/>
+        <w:rPr>
+          <w:rFonts w:ascii="Times New Roman" w:eastAsia="標楷體" w:hAnsi="Times New Roman" w:cs="Times New Roman"/>
           <w:b/>
           <w:bCs/>
           <w:sz w:val="32"/>
           <w:szCs w:val="32"/>
         </w:rPr>
-        <w:t>3</w:t>
-      </w:r>
-    </w:p>
-    <w:p>
-      <w:pPr>
-        <w:spacing w:beforeLines="50" w:before="180" w:afterLines="50" w:after="180" w:line="360" w:lineRule="auto"/>
+      </w:pPr>
+      <w:r>
         <w:rPr>
           <w:rFonts w:ascii="Times New Roman" w:eastAsia="標楷體" w:hAnsi="Times New Roman" w:cs="Times New Roman"/>
           <w:b/>
@@ -591,22 +576,119 @@
           <w:sz w:val="32"/>
           <w:szCs w:val="32"/>
         </w:rPr>
-      </w:pPr>
-      <w:r>
-        <w:rPr>
-          <w:rFonts w:ascii="Times New Roman" w:eastAsia="標楷體" w:hAnsi="Times New Roman" w:cs="Times New Roman" w:hint="eastAsia"/>
+        <w:lastRenderedPageBreak/>
+        <w:t>User Authentication</w:t>
+      </w:r>
+    </w:p>
+    <w:p>
+      <w:pPr>
+        <w:pStyle w:val="ab"/>
+        <w:spacing w:afterLines="50" w:after="180" w:line="360" w:lineRule="auto"/>
+        <w:ind w:leftChars="0" w:left="0" w:firstLineChars="200" w:firstLine="480"/>
+        <w:rPr>
+          <w:rFonts w:ascii="Times New Roman" w:eastAsia="標楷體" w:hAnsi="Times New Roman" w:cs="Times New Roman"/>
+        </w:rPr>
+      </w:pPr>
+      <w:r>
+        <w:rPr>
+          <w:rFonts w:ascii="Times New Roman" w:eastAsia="標楷體" w:hAnsi="Times New Roman" w:cs="Times New Roman"/>
+        </w:rPr>
+        <w:t>使用者身分識別主要是要辨識某人是否為合法的系統使用者。</w:t>
+      </w:r>
+    </w:p>
+    <w:p>
+      <w:pPr>
+        <w:pStyle w:val="ab"/>
+        <w:spacing w:afterLines="50" w:after="180" w:line="360" w:lineRule="auto"/>
+        <w:ind w:leftChars="0" w:left="0" w:firstLineChars="200" w:firstLine="480"/>
+        <w:rPr>
+          <w:rFonts w:ascii="Times New Roman" w:eastAsia="標楷體" w:hAnsi="Times New Roman" w:cs="Times New Roman"/>
+        </w:rPr>
+      </w:pPr>
+      <w:r>
+        <w:rPr>
+          <w:rFonts w:ascii="Times New Roman" w:eastAsia="標楷體" w:hAnsi="Times New Roman" w:cs="Times New Roman"/>
+        </w:rPr>
+        <w:t>可分為二部份：使用者身分</w:t>
+      </w:r>
+      <w:r>
+        <w:rPr>
+          <w:rFonts w:ascii="Times New Roman" w:eastAsia="標楷體" w:hAnsi="Times New Roman" w:cs="Times New Roman" w:hint="eastAsia"/>
+        </w:rPr>
+        <w:t>（</w:t>
+      </w:r>
+      <w:r>
+        <w:rPr>
+          <w:rFonts w:ascii="Times New Roman" w:eastAsia="標楷體" w:hAnsi="Times New Roman" w:cs="Times New Roman"/>
+        </w:rPr>
+        <w:t>Identity</w:t>
+      </w:r>
+      <w:r>
+        <w:rPr>
+          <w:rFonts w:ascii="Times New Roman" w:eastAsia="標楷體" w:hAnsi="Times New Roman" w:cs="Times New Roman" w:hint="eastAsia"/>
+        </w:rPr>
+        <w:t>）</w:t>
+      </w:r>
+      <w:r>
+        <w:rPr>
+          <w:rFonts w:ascii="Times New Roman" w:eastAsia="標楷體" w:hAnsi="Times New Roman" w:cs="Times New Roman"/>
+        </w:rPr>
+        <w:t>及鑑別</w:t>
+      </w:r>
+      <w:r>
+        <w:rPr>
+          <w:rFonts w:ascii="Times New Roman" w:eastAsia="標楷體" w:hAnsi="Times New Roman" w:cs="Times New Roman" w:hint="eastAsia"/>
+        </w:rPr>
+        <w:t>（</w:t>
+      </w:r>
+      <w:r>
+        <w:rPr>
+          <w:rFonts w:ascii="Times New Roman" w:eastAsia="標楷體" w:hAnsi="Times New Roman" w:cs="Times New Roman"/>
+        </w:rPr>
+        <w:t>Authentication</w:t>
+      </w:r>
+      <w:r>
+        <w:rPr>
+          <w:rFonts w:ascii="Times New Roman" w:eastAsia="標楷體" w:hAnsi="Times New Roman" w:cs="Times New Roman" w:hint="eastAsia"/>
+        </w:rPr>
+        <w:t>）</w:t>
+      </w:r>
+      <w:r>
+        <w:rPr>
+          <w:rFonts w:ascii="Times New Roman" w:eastAsia="標楷體" w:hAnsi="Times New Roman" w:cs="Times New Roman"/>
+        </w:rPr>
+        <w:t>。不但要能夠唯一識別使用者身分，而且必須要有方法來預防歹徒冒充別人身分的能力</w:t>
+      </w:r>
+      <w:r>
+        <w:rPr>
+          <w:rFonts w:ascii="Times New Roman" w:eastAsia="標楷體" w:hAnsi="Times New Roman" w:cs="Times New Roman" w:hint="eastAsia"/>
+        </w:rPr>
+        <w:t>。</w:t>
+      </w:r>
+    </w:p>
+    <w:p>
+      <w:pPr>
+        <w:pStyle w:val="ab"/>
+        <w:spacing w:afterLines="50" w:after="180" w:line="360" w:lineRule="auto"/>
+        <w:ind w:leftChars="0" w:left="0" w:firstLineChars="200" w:firstLine="480"/>
+        <w:rPr>
+          <w:rFonts w:ascii="Times New Roman" w:eastAsia="標楷體" w:hAnsi="Times New Roman" w:cs="Times New Roman"/>
           <w:b/>
           <w:bCs/>
           <w:sz w:val="32"/>
           <w:szCs w:val="32"/>
         </w:rPr>
-        <w:lastRenderedPageBreak/>
-        <w:t>1.</w:t>
-      </w:r>
-    </w:p>
-    <w:p>
-      <w:pPr>
-        <w:spacing w:beforeLines="50" w:before="180" w:afterLines="50" w:after="180" w:line="360" w:lineRule="auto"/>
+      </w:pPr>
+      <w:r>
+        <w:rPr>
+          <w:rFonts w:ascii="Times New Roman" w:eastAsia="標楷體" w:hAnsi="Times New Roman" w:cs="Times New Roman"/>
+        </w:rPr>
+        <w:t>Cybercriminals can gain access to a system and steal information when user authentication is not secure.</w:t>
+      </w:r>
+    </w:p>
+    <w:p>
+      <w:pPr>
+        <w:spacing w:beforeLines="100" w:before="360" w:afterLines="50" w:after="180" w:line="360" w:lineRule="auto"/>
         <w:rPr>
           <w:rFonts w:ascii="Times New Roman" w:eastAsia="標楷體" w:hAnsi="Times New Roman" w:cs="Times New Roman"/>
           <w:b/>
@@ -617,7 +699,7 @@
       </w:pPr>
       <w:r>
         <w:rPr>
-          <w:rFonts w:ascii="Times New Roman" w:eastAsia="標楷體" w:hAnsi="Times New Roman" w:cs="Times New Roman" w:hint="eastAsia"/>
+          <w:rFonts w:ascii="Times New Roman" w:eastAsia="標楷體" w:hAnsi="Times New Roman" w:cs="Times New Roman"/>
           <w:b/>
           <w:bCs/>
           <w:sz w:val="32"/>
@@ -625,62 +707,258 @@
         </w:rPr>
         <w:t>3.</w:t>
       </w:r>
-    </w:p>
-    <w:p>
-      <w:pPr>
-        <w:spacing w:beforeLines="50" w:before="180" w:afterLines="50" w:after="180" w:line="360" w:lineRule="auto"/>
-        <w:rPr>
-          <w:rFonts w:ascii="Times New Roman" w:eastAsia="標楷體" w:hAnsi="Times New Roman" w:cs="Times New Roman"/>
+      <w:r>
+        <w:rPr>
+          <w:rFonts w:ascii="Times New Roman" w:eastAsia="標楷體" w:hAnsi="Times New Roman" w:cs="Times New Roman" w:hint="eastAsia"/>
           <w:b/>
           <w:bCs/>
           <w:sz w:val="32"/>
           <w:szCs w:val="32"/>
         </w:rPr>
-      </w:pPr>
-      <w:r>
-        <w:rPr>
-          <w:rFonts w:ascii="Times New Roman" w:eastAsia="標楷體" w:hAnsi="Times New Roman" w:cs="Times New Roman" w:hint="eastAsia"/>
+        <w:t>U</w:t>
+      </w:r>
+      <w:r>
+        <w:rPr>
+          <w:rFonts w:ascii="Times New Roman" w:eastAsia="標楷體" w:hAnsi="Times New Roman" w:cs="Times New Roman"/>
           <w:b/>
           <w:bCs/>
           <w:sz w:val="32"/>
           <w:szCs w:val="32"/>
         </w:rPr>
-        <w:t>6.</w:t>
-      </w:r>
-    </w:p>
-    <w:p>
-      <w:pPr>
-        <w:spacing w:beforeLines="50" w:before="180" w:afterLines="50" w:after="180" w:line="360" w:lineRule="auto"/>
-        <w:rPr>
-          <w:rFonts w:ascii="Times New Roman" w:eastAsia="標楷體" w:hAnsi="Times New Roman" w:cs="Times New Roman"/>
+        <w:t>ser Identity</w:t>
+      </w:r>
+      <w:r>
+        <w:rPr>
+          <w:rFonts w:ascii="Times New Roman" w:eastAsia="標楷體" w:hAnsi="Times New Roman" w:cs="Times New Roman" w:hint="eastAsia"/>
           <w:b/>
           <w:bCs/>
           <w:sz w:val="32"/>
           <w:szCs w:val="32"/>
         </w:rPr>
-      </w:pPr>
-      <w:r>
-        <w:rPr>
-          <w:rFonts w:ascii="Times New Roman" w:eastAsia="標楷體" w:hAnsi="Times New Roman" w:cs="Times New Roman" w:hint="eastAsia"/>
+        <w:t>不須加密</w:t>
+      </w:r>
+    </w:p>
+    <w:p>
+      <w:pPr>
+        <w:pStyle w:val="ab"/>
+        <w:spacing w:afterLines="50" w:after="180" w:line="360" w:lineRule="auto"/>
+        <w:ind w:leftChars="0" w:left="0" w:firstLineChars="200" w:firstLine="480"/>
+        <w:rPr>
+          <w:rFonts w:ascii="Times New Roman" w:eastAsia="標楷體" w:hAnsi="Times New Roman" w:cs="Times New Roman"/>
+        </w:rPr>
+      </w:pPr>
+      <w:r>
+        <w:rPr>
+          <w:rFonts w:ascii="Times New Roman" w:eastAsia="標楷體" w:hAnsi="Times New Roman" w:cs="Times New Roman" w:hint="eastAsia"/>
+        </w:rPr>
+        <w:t>Us</w:t>
+      </w:r>
+      <w:r>
+        <w:rPr>
+          <w:rFonts w:ascii="Times New Roman" w:eastAsia="標楷體" w:hAnsi="Times New Roman" w:cs="Times New Roman"/>
+        </w:rPr>
+        <w:t xml:space="preserve">er </w:t>
+      </w:r>
+      <w:r>
+        <w:rPr>
+          <w:rFonts w:ascii="Times New Roman" w:eastAsia="標楷體" w:hAnsi="Times New Roman" w:cs="Times New Roman"/>
+        </w:rPr>
+        <w:t>Identity</w:t>
+      </w:r>
+      <w:r>
+        <w:rPr>
+          <w:rFonts w:ascii="Times New Roman" w:eastAsia="標楷體" w:hAnsi="Times New Roman" w:cs="Times New Roman" w:hint="eastAsia"/>
+        </w:rPr>
+        <w:t>（</w:t>
+      </w:r>
+      <w:r>
+        <w:rPr>
+          <w:rFonts w:ascii="Times New Roman" w:eastAsia="標楷體" w:hAnsi="Times New Roman" w:cs="Times New Roman"/>
+        </w:rPr>
+        <w:t>UID</w:t>
+      </w:r>
+      <w:r>
+        <w:rPr>
+          <w:rFonts w:ascii="Times New Roman" w:eastAsia="標楷體" w:hAnsi="Times New Roman" w:cs="Times New Roman" w:hint="eastAsia"/>
+        </w:rPr>
+        <w:t>）</w:t>
+      </w:r>
+      <w:r>
+        <w:rPr>
+          <w:rFonts w:ascii="Times New Roman" w:eastAsia="標楷體" w:hAnsi="Times New Roman" w:cs="Times New Roman" w:hint="eastAsia"/>
+        </w:rPr>
+        <w:t>通常位於</w:t>
+      </w:r>
+      <w:r>
+        <w:rPr>
+          <w:rFonts w:ascii="Times New Roman" w:eastAsia="標楷體" w:hAnsi="Times New Roman" w:cs="Times New Roman" w:hint="eastAsia"/>
+        </w:rPr>
+        <w:t>DB</w:t>
+      </w:r>
+      <w:r>
+        <w:rPr>
+          <w:rFonts w:ascii="Times New Roman" w:eastAsia="標楷體" w:hAnsi="Times New Roman" w:cs="Times New Roman" w:hint="eastAsia"/>
+        </w:rPr>
+        <w:t>系統</w:t>
+      </w:r>
+      <w:r>
+        <w:rPr>
+          <w:rFonts w:ascii="Times New Roman" w:eastAsia="標楷體" w:hAnsi="Times New Roman" w:cs="Times New Roman" w:hint="eastAsia"/>
+        </w:rPr>
+        <w:t>T</w:t>
+      </w:r>
+      <w:r>
+        <w:rPr>
+          <w:rFonts w:ascii="Times New Roman" w:eastAsia="標楷體" w:hAnsi="Times New Roman" w:cs="Times New Roman"/>
+        </w:rPr>
+        <w:t>able</w:t>
+      </w:r>
+      <w:r>
+        <w:rPr>
+          <w:rFonts w:ascii="Times New Roman" w:eastAsia="標楷體" w:hAnsi="Times New Roman" w:cs="Times New Roman" w:hint="eastAsia"/>
+        </w:rPr>
+        <w:t>上，是屬於</w:t>
+      </w:r>
+      <w:r>
+        <w:rPr>
+          <w:rFonts w:ascii="Times New Roman" w:eastAsia="標楷體" w:hAnsi="Times New Roman" w:cs="Times New Roman" w:hint="eastAsia"/>
+        </w:rPr>
+        <w:t>K</w:t>
+      </w:r>
+      <w:r>
+        <w:rPr>
+          <w:rFonts w:ascii="Times New Roman" w:eastAsia="標楷體" w:hAnsi="Times New Roman" w:cs="Times New Roman"/>
+        </w:rPr>
+        <w:t>ey value</w:t>
+      </w:r>
+      <w:r>
+        <w:rPr>
+          <w:rFonts w:ascii="Times New Roman" w:eastAsia="標楷體" w:hAnsi="Times New Roman" w:cs="Times New Roman" w:hint="eastAsia"/>
+        </w:rPr>
+        <w:t>的狀態；意即，</w:t>
+      </w:r>
+      <w:r>
+        <w:rPr>
+          <w:rFonts w:ascii="Times New Roman" w:eastAsia="標楷體" w:hAnsi="Times New Roman" w:cs="Times New Roman" w:hint="eastAsia"/>
+        </w:rPr>
+        <w:t>U</w:t>
+      </w:r>
+      <w:r>
+        <w:rPr>
+          <w:rFonts w:ascii="Times New Roman" w:eastAsia="標楷體" w:hAnsi="Times New Roman" w:cs="Times New Roman"/>
+        </w:rPr>
+        <w:t>ID</w:t>
+      </w:r>
+      <w:r>
+        <w:rPr>
+          <w:rFonts w:ascii="Times New Roman" w:eastAsia="標楷體" w:hAnsi="Times New Roman" w:cs="Times New Roman" w:hint="eastAsia"/>
+        </w:rPr>
+        <w:t>是具有唯一性的。針對</w:t>
+      </w:r>
+      <w:r>
+        <w:rPr>
+          <w:rFonts w:ascii="Times New Roman" w:eastAsia="標楷體" w:hAnsi="Times New Roman" w:cs="Times New Roman" w:hint="eastAsia"/>
+        </w:rPr>
+        <w:t>UID</w:t>
+      </w:r>
+      <w:r>
+        <w:rPr>
+          <w:rFonts w:ascii="Times New Roman" w:eastAsia="標楷體" w:hAnsi="Times New Roman" w:cs="Times New Roman" w:hint="eastAsia"/>
+        </w:rPr>
+        <w:t>辨識使用者的驗證，主要是要確認此人身分是否存在於本系統內，若有則進入驗證階段，若無直接拒絕存取（</w:t>
+      </w:r>
+      <w:r>
+        <w:rPr>
+          <w:rFonts w:ascii="Times New Roman" w:eastAsia="標楷體" w:hAnsi="Times New Roman" w:cs="Times New Roman"/>
+        </w:rPr>
+        <w:t>Access denied</w:t>
+      </w:r>
+      <w:r>
+        <w:rPr>
+          <w:rFonts w:ascii="Times New Roman" w:eastAsia="標楷體" w:hAnsi="Times New Roman" w:cs="Times New Roman" w:hint="eastAsia"/>
+        </w:rPr>
+        <w:t>）。</w:t>
+      </w:r>
+    </w:p>
+    <w:p>
+      <w:pPr>
+        <w:pStyle w:val="ab"/>
+        <w:spacing w:afterLines="50" w:after="180" w:line="360" w:lineRule="auto"/>
+        <w:ind w:leftChars="0" w:left="0" w:firstLineChars="200" w:firstLine="480"/>
+        <w:rPr>
+          <w:rFonts w:ascii="Times New Roman" w:eastAsia="標楷體" w:hAnsi="Times New Roman" w:cs="Times New Roman" w:hint="eastAsia"/>
+        </w:rPr>
+      </w:pPr>
+      <w:r>
+        <w:rPr>
+          <w:rFonts w:ascii="Times New Roman" w:eastAsia="標楷體" w:hAnsi="Times New Roman" w:cs="Times New Roman" w:hint="eastAsia"/>
+        </w:rPr>
+        <w:t>誠如前段所述，</w:t>
+      </w:r>
+      <w:r>
+        <w:rPr>
+          <w:rFonts w:ascii="Times New Roman" w:eastAsia="標楷體" w:hAnsi="Times New Roman" w:cs="Times New Roman" w:hint="eastAsia"/>
+        </w:rPr>
+        <w:t>UID</w:t>
+      </w:r>
+      <w:r>
+        <w:rPr>
+          <w:rFonts w:ascii="Times New Roman" w:eastAsia="標楷體" w:hAnsi="Times New Roman" w:cs="Times New Roman" w:hint="eastAsia"/>
+        </w:rPr>
+        <w:t>的主要功能是辨識使用者身分，且是使用者鑑別的</w:t>
+      </w:r>
+      <w:r>
+        <w:rPr>
+          <w:rFonts w:ascii="Times New Roman" w:eastAsia="標楷體" w:hAnsi="Times New Roman" w:cs="Times New Roman" w:hint="eastAsia"/>
+        </w:rPr>
+        <w:t>K</w:t>
+      </w:r>
+      <w:r>
+        <w:rPr>
+          <w:rFonts w:ascii="Times New Roman" w:eastAsia="標楷體" w:hAnsi="Times New Roman" w:cs="Times New Roman"/>
+        </w:rPr>
+        <w:t>ey value</w:t>
+      </w:r>
+      <w:r>
+        <w:rPr>
+          <w:rFonts w:ascii="Times New Roman" w:eastAsia="標楷體" w:hAnsi="Times New Roman" w:cs="Times New Roman" w:hint="eastAsia"/>
+        </w:rPr>
+        <w:t>，不須加密；需要保密的是鑑別（</w:t>
+      </w:r>
+      <w:r>
+        <w:rPr>
+          <w:rFonts w:ascii="Times New Roman" w:eastAsia="標楷體" w:hAnsi="Times New Roman" w:cs="Times New Roman"/>
+        </w:rPr>
+        <w:t>Authentication</w:t>
+      </w:r>
+      <w:r>
+        <w:rPr>
+          <w:rFonts w:ascii="Times New Roman" w:eastAsia="標楷體" w:hAnsi="Times New Roman" w:cs="Times New Roman" w:hint="eastAsia"/>
+        </w:rPr>
+        <w:t>）的相關資料。</w:t>
+      </w:r>
+    </w:p>
+    <w:p>
+      <w:pPr>
+        <w:spacing w:beforeLines="100" w:before="360" w:afterLines="50" w:after="180" w:line="360" w:lineRule="auto"/>
+        <w:rPr>
+          <w:rFonts w:ascii="Times New Roman" w:eastAsia="標楷體" w:hAnsi="Times New Roman" w:cs="Times New Roman"/>
           <w:b/>
           <w:bCs/>
           <w:sz w:val="32"/>
           <w:szCs w:val="32"/>
         </w:rPr>
-        <w:t>8.</w:t>
-      </w:r>
-    </w:p>
-    <w:p>
-      <w:pPr>
-        <w:spacing w:beforeLines="50" w:before="180" w:afterLines="50" w:after="180" w:line="360" w:lineRule="auto"/>
-        <w:rPr>
-          <w:rFonts w:ascii="Times New Roman" w:eastAsia="標楷體" w:hAnsi="Times New Roman" w:cs="Times New Roman" w:hint="eastAsia"/>
+      </w:pPr>
+      <w:r>
+        <w:rPr>
+          <w:rFonts w:ascii="Times New Roman" w:eastAsia="標楷體" w:hAnsi="Times New Roman" w:cs="Times New Roman"/>
           <w:b/>
           <w:bCs/>
           <w:sz w:val="32"/>
           <w:szCs w:val="32"/>
         </w:rPr>
-      </w:pPr>
+        <w:t>6.</w:t>
+      </w:r>
       <w:r>
         <w:rPr>
           <w:rFonts w:ascii="Times New Roman" w:eastAsia="標楷體" w:hAnsi="Times New Roman" w:cs="Times New Roman" w:hint="eastAsia"/>
@@ -689,7 +967,377 @@
           <w:sz w:val="32"/>
           <w:szCs w:val="32"/>
         </w:rPr>
+        <w:t>直接儲存密碼法之優缺</w:t>
+      </w:r>
+    </w:p>
+    <w:p>
+      <w:pPr>
+        <w:pStyle w:val="ab"/>
+        <w:spacing w:afterLines="50" w:after="180" w:line="360" w:lineRule="auto"/>
+        <w:ind w:leftChars="0" w:left="0" w:firstLineChars="200" w:firstLine="480"/>
+        <w:rPr>
+          <w:rFonts w:ascii="Times New Roman" w:eastAsia="標楷體" w:hAnsi="Times New Roman" w:cs="Times New Roman"/>
+        </w:rPr>
+      </w:pPr>
+      <w:r>
+        <w:rPr>
+          <w:rFonts w:ascii="Times New Roman" w:eastAsia="標楷體" w:hAnsi="Times New Roman" w:cs="Times New Roman" w:hint="eastAsia"/>
+        </w:rPr>
+        <w:t>對於</w:t>
+      </w:r>
+      <w:r>
+        <w:rPr>
+          <w:rFonts w:ascii="Times New Roman" w:eastAsia="Yu Mincho" w:hAnsi="Times New Roman" w:cs="Times New Roman"/>
+          <w:lang w:eastAsia="ja-JP"/>
+        </w:rPr>
+        <w:t>Passwor</w:t>
+      </w:r>
+      <w:r>
+        <w:rPr>
+          <w:rFonts w:ascii="Times New Roman" w:eastAsia="標楷體" w:hAnsi="Times New Roman" w:cs="Times New Roman"/>
+          <w:lang w:eastAsia="ja-JP"/>
+        </w:rPr>
+        <w:t>d</w:t>
+      </w:r>
+      <w:r>
+        <w:rPr>
+          <w:rFonts w:ascii="Times New Roman" w:eastAsia="標楷體" w:hAnsi="Times New Roman" w:cs="Times New Roman" w:hint="eastAsia"/>
+        </w:rPr>
+        <w:t>之</w:t>
+      </w:r>
+      <w:r>
+        <w:rPr>
+          <w:rFonts w:ascii="Times New Roman" w:eastAsia="標楷體" w:hAnsi="Times New Roman" w:cs="Times New Roman" w:hint="eastAsia"/>
+        </w:rPr>
+        <w:t>直接儲存，其安全性</w:t>
+      </w:r>
+      <w:r>
+        <w:rPr>
+          <w:rFonts w:ascii="Times New Roman" w:eastAsia="標楷體" w:hAnsi="Times New Roman" w:cs="Times New Roman" w:hint="eastAsia"/>
+          <w:b/>
+          <w:bCs/>
+        </w:rPr>
+        <w:t>極度堪憂</w:t>
+      </w:r>
+      <w:r>
+        <w:rPr>
+          <w:rFonts w:ascii="Times New Roman" w:eastAsia="標楷體" w:hAnsi="Times New Roman" w:cs="Times New Roman" w:hint="eastAsia"/>
+        </w:rPr>
+        <w:t>，因此目前普遍不被學業界所接受與使用。直接儲存密碼如同字面上之解釋，在系統儲存密碼時，並未有任何的加密措施，即所謂的存</w:t>
+      </w:r>
+      <w:r>
+        <w:rPr>
+          <w:rFonts w:ascii="Times New Roman" w:eastAsia="標楷體" w:hAnsi="Times New Roman" w:cs="Times New Roman" w:hint="eastAsia"/>
+        </w:rPr>
+        <w:t>Pa</w:t>
+      </w:r>
+      <w:r>
+        <w:rPr>
+          <w:rFonts w:ascii="Times New Roman" w:eastAsia="標楷體" w:hAnsi="Times New Roman" w:cs="Times New Roman"/>
+        </w:rPr>
+        <w:t>ssword</w:t>
+      </w:r>
+      <w:r>
+        <w:rPr>
+          <w:rFonts w:ascii="Times New Roman" w:eastAsia="標楷體" w:hAnsi="Times New Roman" w:cs="Times New Roman" w:hint="eastAsia"/>
+        </w:rPr>
+        <w:t>的明文</w:t>
+      </w:r>
+      <w:r>
+        <w:rPr>
+          <w:rFonts w:ascii="Times New Roman" w:eastAsia="標楷體" w:hAnsi="Times New Roman" w:cs="Times New Roman" w:hint="eastAsia"/>
+        </w:rPr>
+        <w:t>；若惡意人士有窺探系統</w:t>
+      </w:r>
+      <w:r>
+        <w:rPr>
+          <w:rFonts w:ascii="Times New Roman" w:eastAsia="標楷體" w:hAnsi="Times New Roman" w:cs="Times New Roman" w:hint="eastAsia"/>
+        </w:rPr>
+        <w:t>DB</w:t>
+      </w:r>
+      <w:r>
+        <w:rPr>
+          <w:rFonts w:ascii="Times New Roman" w:eastAsia="標楷體" w:hAnsi="Times New Roman" w:cs="Times New Roman" w:hint="eastAsia"/>
+        </w:rPr>
+        <w:t>的機會，則所有使用者之密碼將無所遁形，此系統之機密、完整性將不復存在。</w:t>
+      </w:r>
+    </w:p>
+    <w:p>
+      <w:pPr>
+        <w:pStyle w:val="ab"/>
+        <w:spacing w:afterLines="50" w:after="180" w:line="360" w:lineRule="auto"/>
+        <w:ind w:leftChars="0" w:left="0" w:firstLineChars="200" w:firstLine="480"/>
+        <w:rPr>
+          <w:rFonts w:ascii="Times New Roman" w:eastAsia="標楷體" w:hAnsi="Times New Roman" w:cs="Times New Roman" w:hint="eastAsia"/>
+          <w:b/>
+          <w:bCs/>
+        </w:rPr>
+      </w:pPr>
+      <w:r>
+        <w:rPr>
+          <w:rFonts w:ascii="Times New Roman" w:eastAsia="標楷體" w:hAnsi="Times New Roman" w:cs="Times New Roman" w:hint="eastAsia"/>
+        </w:rPr>
+        <w:t>雖說如此，直接儲存密碼法依舊有其優點。因為儲存時未有任何的加密措施，所以在進行使用者身分與其密碼之比對時，所需時間甚短、十分快速。也因此，其安全性低下；效率與安全性只能取其一，而</w:t>
+      </w:r>
+      <w:r>
+        <w:rPr>
+          <w:rFonts w:ascii="Times New Roman" w:eastAsia="標楷體" w:hAnsi="Times New Roman" w:cs="Times New Roman" w:hint="eastAsia"/>
+        </w:rPr>
+        <w:t>大家</w:t>
+      </w:r>
+      <w:r>
+        <w:rPr>
+          <w:rFonts w:ascii="Times New Roman" w:eastAsia="標楷體" w:hAnsi="Times New Roman" w:cs="Times New Roman" w:hint="eastAsia"/>
+        </w:rPr>
+        <w:t>選擇</w:t>
+      </w:r>
+      <w:r>
+        <w:rPr>
+          <w:rFonts w:ascii="Times New Roman" w:eastAsia="標楷體" w:hAnsi="Times New Roman" w:cs="Times New Roman" w:hint="eastAsia"/>
+        </w:rPr>
+        <w:t>了</w:t>
+      </w:r>
+      <w:r>
+        <w:rPr>
+          <w:rFonts w:ascii="Times New Roman" w:eastAsia="標楷體" w:hAnsi="Times New Roman" w:cs="Times New Roman" w:hint="eastAsia"/>
+        </w:rPr>
+        <w:t>安全。</w:t>
+      </w:r>
+    </w:p>
+    <w:p>
+      <w:pPr>
+        <w:spacing w:beforeLines="100" w:before="360" w:afterLines="50" w:after="180" w:line="360" w:lineRule="auto"/>
+        <w:rPr>
+          <w:rFonts w:ascii="Times New Roman" w:eastAsia="標楷體" w:hAnsi="Times New Roman" w:cs="Times New Roman"/>
+          <w:b/>
+          <w:bCs/>
+          <w:sz w:val="32"/>
+          <w:szCs w:val="32"/>
+        </w:rPr>
+      </w:pPr>
+      <w:r>
+        <w:rPr>
+          <w:rFonts w:ascii="Times New Roman" w:eastAsia="標楷體" w:hAnsi="Times New Roman" w:cs="Times New Roman"/>
+          <w:b/>
+          <w:bCs/>
+          <w:sz w:val="32"/>
+          <w:szCs w:val="32"/>
+        </w:rPr>
+        <w:lastRenderedPageBreak/>
+        <w:t>8.</w:t>
+      </w:r>
+    </w:p>
+    <w:p>
+      <w:pPr>
+        <w:spacing w:line="360" w:lineRule="auto"/>
+        <w:rPr>
+          <w:rFonts w:ascii="Times New Roman" w:eastAsia="標楷體" w:hAnsi="Times New Roman" w:cs="Times New Roman"/>
+          <w:b/>
+          <w:bCs/>
+          <w:sz w:val="32"/>
+          <w:szCs w:val="32"/>
+        </w:rPr>
+      </w:pPr>
+      <w:r>
+        <w:rPr>
+          <w:rFonts w:ascii="Courier New" w:hAnsi="Courier New" w:cs="Courier New"/>
+        </w:rPr>
+        <w:t>證件驗證</w:t>
+      </w:r>
+      <w:r>
+        <w:rPr>
+          <w:rFonts w:ascii="Times New Roman" w:hAnsi="Times New Roman" w:cs="Times New Roman"/>
+        </w:rPr>
+        <w:t>(Something Held)</w:t>
+      </w:r>
+      <w:r>
+        <w:br/>
+      </w:r>
+      <w:r>
+        <w:rPr>
+          <w:rFonts w:ascii="Times New Roman" w:hAnsi="Times New Roman" w:cs="Times New Roman"/>
+        </w:rPr>
+        <w:t xml:space="preserve">- </w:t>
+      </w:r>
+      <w:r>
+        <w:rPr>
+          <w:rFonts w:ascii="Courier New" w:hAnsi="Courier New" w:cs="Courier New"/>
+        </w:rPr>
+        <w:t>條碼卡、</w:t>
+      </w:r>
+      <w:r>
+        <w:rPr>
+          <w:rFonts w:ascii="Courier New" w:hAnsi="Courier New" w:cs="Courier New"/>
+        </w:rPr>
+        <w:t xml:space="preserve"> </w:t>
+      </w:r>
+      <w:r>
+        <w:rPr>
+          <w:rFonts w:ascii="Courier New" w:hAnsi="Courier New" w:cs="Courier New"/>
+        </w:rPr>
+        <w:t>磁卡、</w:t>
+      </w:r>
+      <w:r>
+        <w:rPr>
+          <w:rFonts w:ascii="Times New Roman" w:hAnsi="Times New Roman" w:cs="Times New Roman"/>
+        </w:rPr>
+        <w:t>IC</w:t>
+      </w:r>
+      <w:r>
+        <w:rPr>
+          <w:rFonts w:ascii="Courier New" w:hAnsi="Courier New" w:cs="Courier New"/>
+        </w:rPr>
+        <w:t>卡、智慧卡</w:t>
+      </w:r>
+      <w:r>
+        <w:rPr>
+          <w:rFonts w:ascii="Times New Roman" w:hAnsi="Times New Roman" w:cs="Times New Roman"/>
+        </w:rPr>
+        <w:t>(Smart Card)</w:t>
+      </w:r>
+      <w:r>
+        <w:br/>
+      </w:r>
+      <w:r>
+        <w:rPr>
+          <w:rFonts w:ascii="Times New Roman" w:hAnsi="Times New Roman" w:cs="Times New Roman"/>
+        </w:rPr>
+        <w:t xml:space="preserve">• </w:t>
+      </w:r>
+      <w:r>
+        <w:rPr>
+          <w:rFonts w:ascii="Courier New" w:hAnsi="Courier New" w:cs="Courier New"/>
+        </w:rPr>
+        <w:t>生物特性驗證</w:t>
+      </w:r>
+      <w:r>
+        <w:rPr>
+          <w:rFonts w:ascii="Times New Roman" w:hAnsi="Times New Roman" w:cs="Times New Roman"/>
+        </w:rPr>
+        <w:t>(Something Embodied)</w:t>
+      </w:r>
+      <w:r>
+        <w:br/>
+      </w:r>
+      <w:r>
+        <w:rPr>
+          <w:rFonts w:ascii="Times New Roman" w:hAnsi="Times New Roman" w:cs="Times New Roman"/>
+        </w:rPr>
+        <w:t xml:space="preserve">- </w:t>
+      </w:r>
+      <w:r>
+        <w:rPr>
+          <w:rFonts w:ascii="Courier New" w:hAnsi="Courier New" w:cs="Courier New"/>
+        </w:rPr>
+        <w:t>生理結構唯一性：指紋、手紋、眼紋</w:t>
+      </w:r>
+      <w:r>
+        <w:br/>
+      </w:r>
+      <w:r>
+        <w:rPr>
+          <w:rFonts w:ascii="Times New Roman" w:hAnsi="Times New Roman" w:cs="Times New Roman"/>
+        </w:rPr>
+        <w:t xml:space="preserve">- </w:t>
+      </w:r>
+      <w:r>
+        <w:rPr>
+          <w:rFonts w:ascii="Courier New" w:hAnsi="Courier New" w:cs="Courier New"/>
+        </w:rPr>
+        <w:t>行為差異性：聲音、筆跡、鍵盤、滑鼠</w:t>
+      </w:r>
+      <w:r>
+        <w:br/>
+      </w:r>
+      <w:r>
+        <w:rPr>
+          <w:rFonts w:ascii="Times New Roman" w:hAnsi="Times New Roman" w:cs="Times New Roman"/>
+        </w:rPr>
+        <w:t xml:space="preserve">• </w:t>
+      </w:r>
+      <w:r>
+        <w:rPr>
+          <w:rFonts w:ascii="Courier New" w:hAnsi="Courier New" w:cs="Courier New"/>
+        </w:rPr>
+        <w:t>通行密碼驗證</w:t>
+      </w:r>
+      <w:r>
+        <w:rPr>
+          <w:rFonts w:ascii="Times New Roman" w:hAnsi="Times New Roman" w:cs="Times New Roman"/>
+        </w:rPr>
+        <w:t>(Something Known)</w:t>
+      </w:r>
+      <w:r>
+        <w:rPr>
+          <w:rFonts w:ascii="Times New Roman" w:eastAsia="標楷體" w:hAnsi="Times New Roman" w:cs="Times New Roman"/>
+          <w:b/>
+          <w:bCs/>
+          <w:sz w:val="32"/>
+          <w:szCs w:val="32"/>
+        </w:rPr>
+        <w:t xml:space="preserve"> </w:t>
+      </w:r>
+    </w:p>
+    <w:p>
+      <w:pPr>
+        <w:spacing w:beforeLines="100" w:before="360" w:afterLines="50" w:after="180" w:line="360" w:lineRule="auto"/>
+        <w:rPr>
+          <w:rFonts w:ascii="Times New Roman" w:eastAsia="標楷體" w:hAnsi="Times New Roman" w:cs="Times New Roman"/>
+          <w:b/>
+          <w:bCs/>
+          <w:sz w:val="32"/>
+          <w:szCs w:val="32"/>
+        </w:rPr>
+      </w:pPr>
+      <w:r>
+        <w:rPr>
+          <w:rFonts w:ascii="Times New Roman" w:eastAsia="標楷體" w:hAnsi="Times New Roman" w:cs="Times New Roman"/>
+          <w:b/>
+          <w:bCs/>
+          <w:sz w:val="32"/>
+          <w:szCs w:val="32"/>
+        </w:rPr>
         <w:t>11.</w:t>
+      </w:r>
+    </w:p>
+    <w:p>
+      <w:pPr>
+        <w:pStyle w:val="ab"/>
+        <w:spacing w:line="360" w:lineRule="auto"/>
+        <w:ind w:leftChars="0" w:left="0" w:firstLineChars="200" w:firstLine="480"/>
+        <w:rPr>
+          <w:rFonts w:ascii="Times New Roman" w:eastAsia="標楷體" w:hAnsi="Times New Roman" w:cs="Times New Roman"/>
+        </w:rPr>
+      </w:pPr>
+      <w:r>
+        <w:rPr>
+          <w:rFonts w:ascii="Times New Roman" w:eastAsia="標楷體" w:hAnsi="Times New Roman" w:cs="Times New Roman"/>
+        </w:rPr>
+        <w:t>二部份：使用者身分</w:t>
+      </w:r>
+      <w:r>
+        <w:rPr>
+          <w:rFonts w:ascii="Times New Roman" w:eastAsia="標楷體" w:hAnsi="Times New Roman" w:cs="Times New Roman"/>
+        </w:rPr>
+        <w:t>(Identity)</w:t>
+      </w:r>
+      <w:r>
+        <w:rPr>
+          <w:rFonts w:ascii="Times New Roman" w:eastAsia="標楷體" w:hAnsi="Times New Roman" w:cs="Times New Roman"/>
+        </w:rPr>
+        <w:t>及鑑別</w:t>
+      </w:r>
+      <w:r>
+        <w:rPr>
+          <w:rFonts w:ascii="Times New Roman" w:eastAsia="標楷體" w:hAnsi="Times New Roman" w:cs="Times New Roman"/>
+        </w:rPr>
+        <w:t xml:space="preserve"> (Authentication)</w:t>
+      </w:r>
+      <w:r>
+        <w:rPr>
+          <w:rFonts w:ascii="Times New Roman" w:eastAsia="標楷體" w:hAnsi="Times New Roman" w:cs="Times New Roman"/>
+        </w:rPr>
+        <w:t>。不但要能夠</w:t>
       </w:r>
     </w:p>
     <w:sectPr>
@@ -826,6 +1474,97 @@
 <file path=word/numbering.xml><?xml version="1.0" encoding="utf-8"?>
 <w:numbering xmlns:wpc="http://schemas.microsoft.com/office/word/2010/wordprocessingCanvas" xmlns:cx="http://schemas.microsoft.com/office/drawing/2014/chartex" xmlns:cx1="http://schemas.microsoft.com/office/drawing/2015/9/8/chartex" xmlns:cx2="http://schemas.microsoft.com/office/drawing/2015/10/21/chartex" xmlns:cx3="http://schemas.microsoft.com/office/drawing/2016/5/9/chartex" xmlns:cx4="http://schemas.microsoft.com/office/drawing/2016/5/10/chartex" xmlns:cx5="http://schemas.microsoft.com/office/drawing/2016/5/11/chartex" xmlns:cx6="http://schemas.microsoft.com/office/drawing/2016/5/12/chartex" xmlns:cx7="http://schemas.microsoft.com/office/drawing/2016/5/13/chartex" xmlns:cx8="http://schemas.microsoft.com/office/drawing/2016/5/14/chartex" xmlns:mc="http://schemas.openxmlformats.org/markup-compatibility/2006" xmlns:aink="http://schemas.microsoft.com/office/drawing/2016/ink" xmlns:am3d="http://schemas.microsoft.com/office/drawing/2017/model3d" xmlns:o="urn:schemas-microsoft-com:office:office" xmlns:oel="http://schemas.microsoft.com/office/2019/extlst" xmlns:r="http://schemas.openxmlformats.org/officeDocument/2006/relationships" xmlns:m="http://schemas.openxmlformats.org/officeDocument/2006/math" xmlns:v="urn:schemas-microsoft-com:vml" xmlns:wp14="http://schemas.microsoft.com/office/word/2010/wordprocessingDrawing" xmlns:wp="http://schemas.openxmlformats.org/drawingml/2006/wordprocessingDrawing" xmlns:w10="urn:schemas-microsoft-com:office:word" xmlns:w="http://schemas.openxmlformats.org/wordprocessingml/2006/main" xmlns:w14="http://schemas.microsoft.com/office/word/2010/wordml" xmlns:w15="http://schemas.microsoft.com/office/word/2012/wordml" xmlns:w16cex="http://schemas.microsoft.com/office/word/2018/wordml/cex" xmlns:w16cid="http://schemas.microsoft.com/office/word/2016/wordml/cid" xmlns:w16="http://schemas.microsoft.com/office/word/2018/wordml" xmlns:w16sdtdh="http://schemas.microsoft.com/office/word/2020/wordml/sdtdatahash" xmlns:w16se="http://schemas.microsoft.com/office/word/2015/wordml/symex" xmlns:wpg="http://schemas.microsoft.com/office/word/2010/wordprocessingGroup" xmlns:wpi="http://schemas.microsoft.com/office/word/2010/wordprocessingInk" xmlns:wne="http://schemas.microsoft.com/office/word/2006/wordml" xmlns:wps="http://schemas.microsoft.com/office/word/2010/wordprocessingShape" mc:Ignorable="w14 w15 w16se w16cid w16 w16cex w16sdtdh wp14">
   <w:abstractNum w:abstractNumId="0" w15:restartNumberingAfterBreak="0">
+    <w:nsid w:val="11064FC4"/>
+    <w:multiLevelType w:val="hybridMultilevel"/>
+    <w:tmpl w:val="92A2CB36"/>
+    <w:lvl w:ilvl="0" w:tplc="1DD0F69E">
+      <w:start w:val="1"/>
+      <w:numFmt w:val="decimal"/>
+      <w:lvlText w:val="%1."/>
+      <w:lvlJc w:val="left"/>
+      <w:pPr>
+        <w:ind w:left="360" w:hanging="360"/>
+      </w:pPr>
+      <w:rPr>
+        <w:rFonts w:hint="default"/>
+        <w:b/>
+        <w:sz w:val="32"/>
+      </w:rPr>
+    </w:lvl>
+    <w:lvl w:ilvl="1" w:tplc="04090017" w:tentative="1">
+      <w:start w:val="1"/>
+      <w:numFmt w:val="aiueoFullWidth"/>
+      <w:lvlText w:val="(%2)"/>
+      <w:lvlJc w:val="left"/>
+      <w:pPr>
+        <w:ind w:left="880" w:hanging="440"/>
+      </w:pPr>
+    </w:lvl>
+    <w:lvl w:ilvl="2" w:tplc="04090011" w:tentative="1">
+      <w:start w:val="1"/>
+      <w:numFmt w:val="decimalEnclosedCircle"/>
+      <w:lvlText w:val="%3"/>
+      <w:lvlJc w:val="left"/>
+      <w:pPr>
+        <w:ind w:left="1320" w:hanging="440"/>
+      </w:pPr>
+    </w:lvl>
+    <w:lvl w:ilvl="3" w:tplc="0409000F" w:tentative="1">
+      <w:start w:val="1"/>
+      <w:numFmt w:val="decimal"/>
+      <w:lvlText w:val="%4."/>
+      <w:lvlJc w:val="left"/>
+      <w:pPr>
+        <w:ind w:left="1760" w:hanging="440"/>
+      </w:pPr>
+    </w:lvl>
+    <w:lvl w:ilvl="4" w:tplc="04090017" w:tentative="1">
+      <w:start w:val="1"/>
+      <w:numFmt w:val="aiueoFullWidth"/>
+      <w:lvlText w:val="(%5)"/>
+      <w:lvlJc w:val="left"/>
+      <w:pPr>
+        <w:ind w:left="2200" w:hanging="440"/>
+      </w:pPr>
+    </w:lvl>
+    <w:lvl w:ilvl="5" w:tplc="04090011" w:tentative="1">
+      <w:start w:val="1"/>
+      <w:numFmt w:val="decimalEnclosedCircle"/>
+      <w:lvlText w:val="%6"/>
+      <w:lvlJc w:val="left"/>
+      <w:pPr>
+        <w:ind w:left="2640" w:hanging="440"/>
+      </w:pPr>
+    </w:lvl>
+    <w:lvl w:ilvl="6" w:tplc="0409000F" w:tentative="1">
+      <w:start w:val="1"/>
+      <w:numFmt w:val="decimal"/>
+      <w:lvlText w:val="%7."/>
+      <w:lvlJc w:val="left"/>
+      <w:pPr>
+        <w:ind w:left="3080" w:hanging="440"/>
+      </w:pPr>
+    </w:lvl>
+    <w:lvl w:ilvl="7" w:tplc="04090017" w:tentative="1">
+      <w:start w:val="1"/>
+      <w:numFmt w:val="aiueoFullWidth"/>
+      <w:lvlText w:val="(%8)"/>
+      <w:lvlJc w:val="left"/>
+      <w:pPr>
+        <w:ind w:left="3520" w:hanging="440"/>
+      </w:pPr>
+    </w:lvl>
+    <w:lvl w:ilvl="8" w:tplc="04090011" w:tentative="1">
+      <w:start w:val="1"/>
+      <w:numFmt w:val="decimalEnclosedCircle"/>
+      <w:lvlText w:val="%9"/>
+      <w:lvlJc w:val="left"/>
+      <w:pPr>
+        <w:ind w:left="3960" w:hanging="440"/>
+      </w:pPr>
+    </w:lvl>
+  </w:abstractNum>
+  <w:abstractNum w:abstractNumId="1" w15:restartNumberingAfterBreak="0">
     <w:nsid w:val="16FE4488"/>
     <w:multiLevelType w:val="hybridMultilevel"/>
     <w:tmpl w:val="9CDAC38A"/>
@@ -911,7 +1650,7 @@
       </w:pPr>
     </w:lvl>
   </w:abstractNum>
-  <w:abstractNum w:abstractNumId="1" w15:restartNumberingAfterBreak="0">
+  <w:abstractNum w:abstractNumId="2" w15:restartNumberingAfterBreak="0">
     <w:nsid w:val="19580C5B"/>
     <w:multiLevelType w:val="hybridMultilevel"/>
     <w:tmpl w:val="A8EAA286"/>
@@ -1024,7 +1763,7 @@
       </w:rPr>
     </w:lvl>
   </w:abstractNum>
-  <w:abstractNum w:abstractNumId="2" w15:restartNumberingAfterBreak="0">
+  <w:abstractNum w:abstractNumId="3" w15:restartNumberingAfterBreak="0">
     <w:nsid w:val="617937C3"/>
     <w:multiLevelType w:val="hybridMultilevel"/>
     <w:tmpl w:val="5BD20AE8"/>
@@ -1114,13 +1853,16 @@
     </w:lvl>
   </w:abstractNum>
   <w:num w:numId="1" w16cid:durableId="971256018">
-    <w:abstractNumId w:val="0"/>
+    <w:abstractNumId w:val="1"/>
   </w:num>
   <w:num w:numId="2" w16cid:durableId="458649257">
-    <w:abstractNumId w:val="1"/>
+    <w:abstractNumId w:val="2"/>
   </w:num>
   <w:num w:numId="3" w16cid:durableId="1130172353">
-    <w:abstractNumId w:val="2"/>
+    <w:abstractNumId w:val="3"/>
+  </w:num>
+  <w:num w:numId="4" w16cid:durableId="1233807173">
+    <w:abstractNumId w:val="0"/>
   </w:num>
 </w:numbering>
 </file>
